--- a/Документы для прошивки/Normokontrol.docx
+++ b/Документы для прошивки/Normokontrol.docx
@@ -1,6 +1,6 @@
 
 <file path=word/document.xml><?xml version="1.0" encoding="utf-8"?>
-<w:document xmlns:wpc="http://schemas.microsoft.com/office/word/2010/wordprocessingCanvas" xmlns:cx="http://schemas.microsoft.com/office/drawing/2014/chartex" xmlns:cx1="http://schemas.microsoft.com/office/drawing/2015/9/8/chartex" xmlns:cx2="http://schemas.microsoft.com/office/drawing/2015/10/21/chartex" xmlns:cx3="http://schemas.microsoft.com/office/drawing/2016/5/9/chartex" xmlns:cx4="http://schemas.microsoft.com/office/drawing/2016/5/10/chartex" xmlns:cx5="http://schemas.microsoft.com/office/drawing/2016/5/11/chartex" xmlns:cx6="http://schemas.microsoft.com/office/drawing/2016/5/12/chartex" xmlns:cx7="http://schemas.microsoft.com/office/drawing/2016/5/13/chartex" xmlns:cx8="http://schemas.microsoft.com/office/drawing/2016/5/14/chartex" xmlns:mc="http://schemas.openxmlformats.org/markup-compatibility/2006" xmlns:aink="http://schemas.microsoft.com/office/drawing/2016/ink" xmlns:am3d="http://schemas.microsoft.com/office/drawing/2017/model3d" xmlns:o="urn:schemas-microsoft-com:office:office" xmlns:r="http://schemas.openxmlformats.org/officeDocument/2006/relationships" xmlns:m="http://schemas.openxmlformats.org/officeDocument/2006/math" xmlns:v="urn:schemas-microsoft-com:vml" xmlns:wp14="http://schemas.microsoft.com/office/word/2010/wordprocessingDrawing" xmlns:wp="http://schemas.openxmlformats.org/drawingml/2006/wordprocessingDrawing" xmlns:w10="urn:schemas-microsoft-com:office:word" xmlns:w="http://schemas.openxmlformats.org/wordprocessingml/2006/main" xmlns:w14="http://schemas.microsoft.com/office/word/2010/wordml" xmlns:w15="http://schemas.microsoft.com/office/word/2012/wordml" xmlns:w16cex="http://schemas.microsoft.com/office/word/2018/wordml/cex" xmlns:w16cid="http://schemas.microsoft.com/office/word/2016/wordml/cid" xmlns:w16="http://schemas.microsoft.com/office/word/2018/wordml" xmlns:w16se="http://schemas.microsoft.com/office/word/2015/wordml/symex" xmlns:wpg="http://schemas.microsoft.com/office/word/2010/wordprocessingGroup" xmlns:wpi="http://schemas.microsoft.com/office/word/2010/wordprocessingInk" xmlns:wne="http://schemas.microsoft.com/office/word/2006/wordml" xmlns:wps="http://schemas.microsoft.com/office/word/2010/wordprocessingShape" mc:Ignorable="w14 w15 w16se w16cid w16 w16cex wp14">
+<w:document xmlns:wpc="http://schemas.microsoft.com/office/word/2010/wordprocessingCanvas" xmlns:cx="http://schemas.microsoft.com/office/drawing/2014/chartex" xmlns:cx1="http://schemas.microsoft.com/office/drawing/2015/9/8/chartex" xmlns:mc="http://schemas.openxmlformats.org/markup-compatibility/2006" xmlns:o="urn:schemas-microsoft-com:office:office" xmlns:r="http://schemas.openxmlformats.org/officeDocument/2006/relationships" xmlns:m="http://schemas.openxmlformats.org/officeDocument/2006/math" xmlns:v="urn:schemas-microsoft-com:vml" xmlns:wp14="http://schemas.microsoft.com/office/word/2010/wordprocessingDrawing" xmlns:wp="http://schemas.openxmlformats.org/drawingml/2006/wordprocessingDrawing" xmlns:w10="urn:schemas-microsoft-com:office:word" xmlns:w="http://schemas.openxmlformats.org/wordprocessingml/2006/main" xmlns:w14="http://schemas.microsoft.com/office/word/2010/wordml" xmlns:w15="http://schemas.microsoft.com/office/word/2012/wordml" xmlns:w16se="http://schemas.microsoft.com/office/word/2015/wordml/symex" xmlns:wpg="http://schemas.microsoft.com/office/word/2010/wordprocessingGroup" xmlns:wpi="http://schemas.microsoft.com/office/word/2010/wordprocessingInk" xmlns:wne="http://schemas.microsoft.com/office/word/2006/wordml" xmlns:wps="http://schemas.microsoft.com/office/word/2010/wordprocessingShape" mc:Ignorable="w14 w15 w16se wp14">
   <w:body>
     <w:p>
       <w:pPr>
@@ -12,6 +12,8 @@
           <w:b/>
         </w:rPr>
       </w:pPr>
+      <w:bookmarkStart w:id="0" w:name="_GoBack"/>
+      <w:bookmarkEnd w:id="0"/>
       <w:r>
         <w:rPr>
           <w:rFonts w:cs="Times New Roman"/>
@@ -2584,18 +2586,7 @@
                 <w:szCs w:val="20"/>
                 <w:lang w:eastAsia="en-US"/>
               </w:rPr>
-              <w:t xml:space="preserve">1.1 Характеристика </w:t>
-            </w:r>
-            <w:r>
-              <w:rPr>
-                <w:rFonts w:cs="Times New Roman"/>
-                <w:b/>
-                <w:sz w:val="20"/>
-                <w:szCs w:val="20"/>
-                <w:lang w:eastAsia="en-US"/>
-              </w:rPr>
-              <w:lastRenderedPageBreak/>
-              <w:t>структурного подразделения</w:t>
+              <w:t>1.1 Характеристика структурного подразделения</w:t>
             </w:r>
             <w:r>
               <w:rPr>
@@ -2633,7 +2624,6 @@
                 <w:szCs w:val="20"/>
                 <w:lang w:eastAsia="en-US"/>
               </w:rPr>
-              <w:lastRenderedPageBreak/>
               <w:t>+</w:t>
             </w:r>
           </w:p>
@@ -2920,7 +2910,27 @@
                 <w:szCs w:val="20"/>
                 <w:lang w:eastAsia="en-US"/>
               </w:rPr>
-              <w:t>Поля штампа заполнены - верно. Имеется наличие подписей – председателя ПЦК, руководителя ВКР, нормоконтролера, обучающегося.</w:t>
+              <w:t xml:space="preserve">Поля штампа заполнены - верно. Имеется наличие подписей – председателя ПЦК, руководителя ВКР, </w:t>
+            </w:r>
+            <w:proofErr w:type="spellStart"/>
+            <w:r>
+              <w:rPr>
+                <w:rFonts w:cs="Times New Roman"/>
+                <w:sz w:val="20"/>
+                <w:szCs w:val="20"/>
+                <w:lang w:eastAsia="en-US"/>
+              </w:rPr>
+              <w:t>нормоконтролера</w:t>
+            </w:r>
+            <w:proofErr w:type="spellEnd"/>
+            <w:r>
+              <w:rPr>
+                <w:rFonts w:cs="Times New Roman"/>
+                <w:sz w:val="20"/>
+                <w:szCs w:val="20"/>
+                <w:lang w:eastAsia="en-US"/>
+              </w:rPr>
+              <w:t>, обучающегося.</w:t>
             </w:r>
           </w:p>
         </w:tc>
@@ -3112,10 +3122,10 @@
         <mc:AlternateContent>
           <mc:Choice Requires="wps">
             <w:drawing>
-              <wp:anchor distT="0" distB="0" distL="114300" distR="114300" simplePos="0" relativeHeight="251661312" behindDoc="0" locked="0" layoutInCell="1" allowOverlap="1" wp14:anchorId="2634DFD1" wp14:editId="2166ED90">
+              <wp:anchor distT="0" distB="0" distL="114300" distR="114300" simplePos="0" relativeHeight="251661312" behindDoc="0" locked="0" layoutInCell="1" allowOverlap="1" wp14:anchorId="2634DFD1" wp14:editId="57C6C265">
                 <wp:simplePos x="0" y="0"/>
                 <wp:positionH relativeFrom="page">
-                  <wp:posOffset>3028950</wp:posOffset>
+                  <wp:posOffset>2790825</wp:posOffset>
                 </wp:positionH>
                 <wp:positionV relativeFrom="paragraph">
                   <wp:posOffset>92710</wp:posOffset>
@@ -3161,7 +3171,7 @@
                                 <w:rFonts w:cs="Times New Roman"/>
                                 <w:szCs w:val="28"/>
                               </w:rPr>
-                              <w:t>Завьялова Е.В.</w:t>
+                              <w:t>Тузовский А.Ф.</w:t>
                             </w:r>
                           </w:p>
                         </w:txbxContent>
@@ -3190,7 +3200,7 @@
                 <v:stroke joinstyle="miter"/>
                 <v:path gradientshapeok="t" o:connecttype="rect"/>
               </v:shapetype>
-              <v:shape id="Надпись 1" o:spid="_x0000_s1026" type="#_x0000_t202" style="position:absolute;margin-left:238.5pt;margin-top:7.3pt;width:164.25pt;height:22.5pt;z-index:251661312;visibility:visible;mso-wrap-style:square;mso-width-percent:0;mso-height-percent:0;mso-wrap-distance-left:9pt;mso-wrap-distance-top:0;mso-wrap-distance-right:9pt;mso-wrap-distance-bottom:0;mso-position-horizontal:absolute;mso-position-horizontal-relative:page;mso-position-vertical:absolute;mso-position-vertical-relative:text;mso-width-percent:0;mso-height-percent:0;mso-width-relative:margin;mso-height-relative:margin;v-text-anchor:top" o:gfxdata="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" filled="f" stroked="f" strokeweight=".5pt">
+              <v:shape id="Надпись 1" o:spid="_x0000_s1026" type="#_x0000_t202" style="position:absolute;margin-left:219.75pt;margin-top:7.3pt;width:164.25pt;height:22.5pt;z-index:251661312;visibility:visible;mso-wrap-style:square;mso-width-percent:0;mso-height-percent:0;mso-wrap-distance-left:9pt;mso-wrap-distance-top:0;mso-wrap-distance-right:9pt;mso-wrap-distance-bottom:0;mso-position-horizontal:absolute;mso-position-horizontal-relative:page;mso-position-vertical:absolute;mso-position-vertical-relative:text;mso-width-percent:0;mso-height-percent:0;mso-width-relative:margin;mso-height-relative:margin;v-text-anchor:top" o:gfxdata="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" filled="f" stroked="f" strokeweight=".5pt">
                 <v:path arrowok="t"/>
                 <v:textbox>
                   <w:txbxContent>
@@ -3201,13 +3211,24 @@
                           <w:szCs w:val="28"/>
                         </w:rPr>
                       </w:pPr>
+                      <w:bookmarkStart w:id="1" w:name="_GoBack"/>
+                      <w:proofErr w:type="spellStart"/>
                       <w:r>
                         <w:rPr>
                           <w:rFonts w:cs="Times New Roman"/>
                           <w:szCs w:val="28"/>
                         </w:rPr>
-                        <w:t>Завьялова Е.В.</w:t>
+                        <w:t>Тузовский</w:t>
                       </w:r>
+                      <w:proofErr w:type="spellEnd"/>
+                      <w:r>
+                        <w:rPr>
+                          <w:rFonts w:cs="Times New Roman"/>
+                          <w:szCs w:val="28"/>
+                        </w:rPr>
+                        <w:t xml:space="preserve"> А.Ф.</w:t>
+                      </w:r>
+                      <w:bookmarkEnd w:id="1"/>
                     </w:p>
                   </w:txbxContent>
                 </v:textbox>
@@ -3224,11 +3245,19 @@
           <w:rFonts w:cs="Times New Roman"/>
         </w:rPr>
       </w:pPr>
-      <w:r>
-        <w:rPr>
-          <w:rFonts w:cs="Times New Roman"/>
-        </w:rPr>
-        <w:t xml:space="preserve">Нормоконтролер ВКР </w:t>
+      <w:proofErr w:type="spellStart"/>
+      <w:r>
+        <w:rPr>
+          <w:rFonts w:cs="Times New Roman"/>
+        </w:rPr>
+        <w:t>Нормоконтролер</w:t>
+      </w:r>
+      <w:proofErr w:type="spellEnd"/>
+      <w:r>
+        <w:rPr>
+          <w:rFonts w:cs="Times New Roman"/>
+        </w:rPr>
+        <w:t xml:space="preserve"> ВКР </w:t>
       </w:r>
       <w:r>
         <w:rPr>
@@ -3374,10 +3403,10 @@
         <mc:AlternateContent>
           <mc:Choice Requires="wps">
             <w:drawing>
-              <wp:anchor distT="0" distB="0" distL="114300" distR="114300" simplePos="0" relativeHeight="251659264" behindDoc="0" locked="0" layoutInCell="1" allowOverlap="1" wp14:anchorId="247EB3C3" wp14:editId="294A1DEC">
+              <wp:anchor distT="0" distB="0" distL="114300" distR="114300" simplePos="0" relativeHeight="251659264" behindDoc="0" locked="0" layoutInCell="1" allowOverlap="1" wp14:anchorId="247EB3C3" wp14:editId="1C1CB095">
                 <wp:simplePos x="0" y="0"/>
                 <wp:positionH relativeFrom="page">
-                  <wp:posOffset>2695575</wp:posOffset>
+                  <wp:posOffset>2514600</wp:posOffset>
                 </wp:positionH>
                 <wp:positionV relativeFrom="paragraph">
                   <wp:posOffset>246380</wp:posOffset>
@@ -3448,11 +3477,8 @@
           </mc:Choice>
           <mc:Fallback>
             <w:pict>
-              <v:shapetype w14:anchorId="247EB3C3" id="_x0000_t202" coordsize="21600,21600" o:spt="202" path="m,l,21600r21600,l21600,xe">
-                <v:stroke joinstyle="miter"/>
-                <v:path gradientshapeok="t" o:connecttype="rect"/>
-              </v:shapetype>
-              <v:shape id="Надпись 27" o:spid="_x0000_s1027" type="#_x0000_t202" style="position:absolute;margin-left:212.25pt;margin-top:19.4pt;width:164.25pt;height:22.5pt;z-index:251659264;visibility:visible;mso-wrap-style:square;mso-width-percent:0;mso-height-percent:0;mso-wrap-distance-left:9pt;mso-wrap-distance-top:0;mso-wrap-distance-right:9pt;mso-wrap-distance-bottom:0;mso-position-horizontal:absolute;mso-position-horizontal-relative:page;mso-position-vertical:absolute;mso-position-vertical-relative:text;mso-width-percent:0;mso-height-percent:0;mso-width-relative:margin;mso-height-relative:margin;v-text-anchor:top" o:gfxdata="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" filled="f" stroked="f" strokeweight=".5pt">
+              <v:shape w14:anchorId="247EB3C3" id="Надпись 27" o:spid="_x0000_s1027" type="#_x0000_t202" style="position:absolute;margin-left:198pt;margin-top:19.4pt;width:164.25pt;height:22.5pt;z-index:251659264;visibility:visible;mso-wrap-style:square;mso-width-percent:0;mso-height-percent:0;mso-wrap-distance-left:9pt;mso-wrap-distance-top:0;mso-wrap-distance-right:9pt;mso-wrap-distance-bottom:0;mso-position-horizontal:absolute;mso-position-horizontal-relative:page;mso-position-vertical:absolute;mso-position-vertical-relative:text;mso-width-percent:0;mso-height-percent:0;mso-width-relative:margin;mso-height-relative:margin;v-text-anchor:top" o:gfxdata="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" filled="f" stroked="f" strokeweight=".5pt">
+                <v:path arrowok="t"/>
                 <v:textbox>
                   <w:txbxContent>
                     <w:p>
@@ -3482,7 +3508,21 @@
         <w:rPr>
           <w:rFonts w:cs="Times New Roman"/>
         </w:rPr>
-        <w:t>С результатами нормоконтроля ознакомлен:</w:t>
+        <w:t xml:space="preserve">С результатами </w:t>
+      </w:r>
+      <w:proofErr w:type="spellStart"/>
+      <w:r>
+        <w:rPr>
+          <w:rFonts w:cs="Times New Roman"/>
+        </w:rPr>
+        <w:t>нормоконтроля</w:t>
+      </w:r>
+      <w:proofErr w:type="spellEnd"/>
+      <w:r>
+        <w:rPr>
+          <w:rFonts w:cs="Times New Roman"/>
+        </w:rPr>
+        <w:t xml:space="preserve"> ознакомлен:</w:t>
       </w:r>
     </w:p>
     <w:p>
@@ -3505,6 +3545,7 @@
         </w:rPr>
         <w:tab/>
       </w:r>
+      <w:proofErr w:type="gramStart"/>
       <w:r>
         <w:rPr>
           <w:rFonts w:cs="Times New Roman"/>
@@ -3520,6 +3561,7 @@
         </w:rPr>
         <w:tab/>
       </w:r>
+      <w:proofErr w:type="gramEnd"/>
       <w:r>
         <w:rPr>
           <w:rFonts w:cs="Times New Roman"/>
@@ -3644,12 +3686,21 @@
           <w:i/>
         </w:rPr>
       </w:pPr>
+      <w:proofErr w:type="spellStart"/>
       <w:r>
         <w:rPr>
           <w:rFonts w:cs="Times New Roman"/>
           <w:i/>
         </w:rPr>
-        <w:t>Нормоконтроль осуществляется с целью установления соответствия оформления и содержания ВКР требованиям стандарта ГОСТ 2.105-2019 ЕСКД «Общие требования к текстовым документам» и методическим рекомендациям по подготовке и оформлению ВКР.</w:t>
+        <w:t>Нормоконтроль</w:t>
+      </w:r>
+      <w:proofErr w:type="spellEnd"/>
+      <w:r>
+        <w:rPr>
+          <w:rFonts w:cs="Times New Roman"/>
+          <w:i/>
+        </w:rPr>
+        <w:t xml:space="preserve"> осуществляется с целью установления соответствия оформления и содержания ВКР требованиям стандарта ГОСТ 2.105-2019 ЕСКД «Общие требования к текстовым документам» и методическим рекомендациям по подготовке и оформлению ВКР.</w:t>
       </w:r>
     </w:p>
     <w:p>
@@ -3666,7 +3717,23 @@
           <w:rFonts w:cs="Times New Roman"/>
           <w:i/>
         </w:rPr>
-        <w:t xml:space="preserve"> Нормоконтроль проводится на этапе представления выпускником полностью законченной ВКР.</w:t>
+        <w:t xml:space="preserve"> </w:t>
+      </w:r>
+      <w:proofErr w:type="spellStart"/>
+      <w:r>
+        <w:rPr>
+          <w:rFonts w:cs="Times New Roman"/>
+          <w:i/>
+        </w:rPr>
+        <w:t>Нормоконтроль</w:t>
+      </w:r>
+      <w:proofErr w:type="spellEnd"/>
+      <w:r>
+        <w:rPr>
+          <w:rFonts w:cs="Times New Roman"/>
+          <w:i/>
+        </w:rPr>
+        <w:t xml:space="preserve"> проводится на этапе представления выпускником полностью законченной ВКР.</w:t>
       </w:r>
     </w:p>
     <w:p>
@@ -3692,7 +3759,7 @@
 </file>
 
 <file path=word/numbering.xml><?xml version="1.0" encoding="utf-8"?>
-<w:numbering xmlns:wpc="http://schemas.microsoft.com/office/word/2010/wordprocessingCanvas" xmlns:cx="http://schemas.microsoft.com/office/drawing/2014/chartex" xmlns:cx1="http://schemas.microsoft.com/office/drawing/2015/9/8/chartex" xmlns:cx2="http://schemas.microsoft.com/office/drawing/2015/10/21/chartex" xmlns:cx3="http://schemas.microsoft.com/office/drawing/2016/5/9/chartex" xmlns:cx4="http://schemas.microsoft.com/office/drawing/2016/5/10/chartex" xmlns:cx5="http://schemas.microsoft.com/office/drawing/2016/5/11/chartex" xmlns:cx6="http://schemas.microsoft.com/office/drawing/2016/5/12/chartex" xmlns:cx7="http://schemas.microsoft.com/office/drawing/2016/5/13/chartex" xmlns:cx8="http://schemas.microsoft.com/office/drawing/2016/5/14/chartex" xmlns:mc="http://schemas.openxmlformats.org/markup-compatibility/2006" xmlns:aink="http://schemas.microsoft.com/office/drawing/2016/ink" xmlns:am3d="http://schemas.microsoft.com/office/drawing/2017/model3d" xmlns:o="urn:schemas-microsoft-com:office:office" xmlns:r="http://schemas.openxmlformats.org/officeDocument/2006/relationships" xmlns:m="http://schemas.openxmlformats.org/officeDocument/2006/math" xmlns:v="urn:schemas-microsoft-com:vml" xmlns:wp14="http://schemas.microsoft.com/office/word/2010/wordprocessingDrawing" xmlns:wp="http://schemas.openxmlformats.org/drawingml/2006/wordprocessingDrawing" xmlns:w10="urn:schemas-microsoft-com:office:word" xmlns:w="http://schemas.openxmlformats.org/wordprocessingml/2006/main" xmlns:w14="http://schemas.microsoft.com/office/word/2010/wordml" xmlns:w15="http://schemas.microsoft.com/office/word/2012/wordml" xmlns:w16cex="http://schemas.microsoft.com/office/word/2018/wordml/cex" xmlns:w16cid="http://schemas.microsoft.com/office/word/2016/wordml/cid" xmlns:w16="http://schemas.microsoft.com/office/word/2018/wordml" xmlns:w16se="http://schemas.microsoft.com/office/word/2015/wordml/symex" xmlns:wpg="http://schemas.microsoft.com/office/word/2010/wordprocessingGroup" xmlns:wpi="http://schemas.microsoft.com/office/word/2010/wordprocessingInk" xmlns:wne="http://schemas.microsoft.com/office/word/2006/wordml" xmlns:wps="http://schemas.microsoft.com/office/word/2010/wordprocessingShape" mc:Ignorable="w14 w15 w16se w16cid w16 w16cex wp14">
+<w:numbering xmlns:wpc="http://schemas.microsoft.com/office/word/2010/wordprocessingCanvas" xmlns:cx="http://schemas.microsoft.com/office/drawing/2014/chartex" xmlns:cx1="http://schemas.microsoft.com/office/drawing/2015/9/8/chartex" xmlns:mc="http://schemas.openxmlformats.org/markup-compatibility/2006" xmlns:o="urn:schemas-microsoft-com:office:office" xmlns:r="http://schemas.openxmlformats.org/officeDocument/2006/relationships" xmlns:m="http://schemas.openxmlformats.org/officeDocument/2006/math" xmlns:v="urn:schemas-microsoft-com:vml" xmlns:wp14="http://schemas.microsoft.com/office/word/2010/wordprocessingDrawing" xmlns:wp="http://schemas.openxmlformats.org/drawingml/2006/wordprocessingDrawing" xmlns:w10="urn:schemas-microsoft-com:office:word" xmlns:w="http://schemas.openxmlformats.org/wordprocessingml/2006/main" xmlns:w14="http://schemas.microsoft.com/office/word/2010/wordml" xmlns:w15="http://schemas.microsoft.com/office/word/2012/wordml" xmlns:w16se="http://schemas.microsoft.com/office/word/2015/wordml/symex" xmlns:wpg="http://schemas.microsoft.com/office/word/2010/wordprocessingGroup" xmlns:wpi="http://schemas.microsoft.com/office/word/2010/wordprocessingInk" xmlns:wne="http://schemas.microsoft.com/office/word/2006/wordml" xmlns:wps="http://schemas.microsoft.com/office/word/2010/wordprocessingShape" mc:Ignorable="w14 w15 w16se wp14">
   <w:abstractNum w:abstractNumId="0" w15:restartNumberingAfterBreak="0">
     <w:nsid w:val="053D346A"/>
     <w:multiLevelType w:val="hybridMultilevel"/>
@@ -4330,7 +4397,7 @@
 </file>
 
 <file path=word/styles.xml><?xml version="1.0" encoding="utf-8"?>
-<w:styles xmlns:mc="http://schemas.openxmlformats.org/markup-compatibility/2006" xmlns:r="http://schemas.openxmlformats.org/officeDocument/2006/relationships" xmlns:w="http://schemas.openxmlformats.org/wordprocessingml/2006/main" xmlns:w14="http://schemas.microsoft.com/office/word/2010/wordml" xmlns:w15="http://schemas.microsoft.com/office/word/2012/wordml" xmlns:w16cex="http://schemas.microsoft.com/office/word/2018/wordml/cex" xmlns:w16cid="http://schemas.microsoft.com/office/word/2016/wordml/cid" xmlns:w16="http://schemas.microsoft.com/office/word/2018/wordml" xmlns:w16se="http://schemas.microsoft.com/office/word/2015/wordml/symex" mc:Ignorable="w14 w15 w16se w16cid w16 w16cex">
+<w:styles xmlns:mc="http://schemas.openxmlformats.org/markup-compatibility/2006" xmlns:r="http://schemas.openxmlformats.org/officeDocument/2006/relationships" xmlns:w="http://schemas.openxmlformats.org/wordprocessingml/2006/main" xmlns:w14="http://schemas.microsoft.com/office/word/2010/wordml" xmlns:w15="http://schemas.microsoft.com/office/word/2012/wordml" xmlns:w16se="http://schemas.microsoft.com/office/word/2015/wordml/symex" mc:Ignorable="w14 w15 w16se">
   <w:docDefaults>
     <w:rPrDefault>
       <w:rPr>
@@ -4346,7 +4413,7 @@
       </w:pPr>
     </w:pPrDefault>
   </w:docDefaults>
-  <w:latentStyles w:defLockedState="0" w:defUIPriority="99" w:defSemiHidden="0" w:defUnhideWhenUsed="0" w:defQFormat="0" w:count="376">
+  <w:latentStyles w:defLockedState="0" w:defUIPriority="99" w:defSemiHidden="0" w:defUnhideWhenUsed="0" w:defQFormat="0" w:count="371">
     <w:lsdException w:name="Normal" w:uiPriority="0" w:qFormat="1"/>
     <w:lsdException w:name="heading 1" w:uiPriority="9" w:qFormat="1"/>
     <w:lsdException w:name="heading 2" w:semiHidden="1" w:uiPriority="9" w:unhideWhenUsed="1" w:qFormat="1"/>
@@ -4452,6 +4519,7 @@
     <w:lsdException w:name="HTML Sample" w:semiHidden="1" w:unhideWhenUsed="1"/>
     <w:lsdException w:name="HTML Typewriter" w:semiHidden="1" w:unhideWhenUsed="1"/>
     <w:lsdException w:name="HTML Variable" w:semiHidden="1" w:unhideWhenUsed="1"/>
+    <w:lsdException w:name="Normal Table" w:semiHidden="1" w:unhideWhenUsed="1"/>
     <w:lsdException w:name="annotation subject" w:semiHidden="1" w:unhideWhenUsed="1"/>
     <w:lsdException w:name="No List" w:semiHidden="1" w:unhideWhenUsed="1"/>
     <w:lsdException w:name="Outline List 1" w:semiHidden="1" w:unhideWhenUsed="1"/>
@@ -4494,8 +4562,11 @@
     <w:lsdException w:name="Table Contemporary" w:semiHidden="1" w:unhideWhenUsed="1"/>
     <w:lsdException w:name="Table Elegant" w:semiHidden="1" w:unhideWhenUsed="1"/>
     <w:lsdException w:name="Table Professional" w:semiHidden="1" w:unhideWhenUsed="1"/>
+    <w:lsdException w:name="Table Subtle 1" w:semiHidden="1" w:unhideWhenUsed="1"/>
     <w:lsdException w:name="Table Subtle 2" w:semiHidden="1" w:unhideWhenUsed="1"/>
     <w:lsdException w:name="Table Web 1" w:semiHidden="1" w:unhideWhenUsed="1"/>
+    <w:lsdException w:name="Table Web 2" w:semiHidden="1" w:unhideWhenUsed="1"/>
+    <w:lsdException w:name="Table Web 3" w:semiHidden="1" w:unhideWhenUsed="1"/>
     <w:lsdException w:name="Balloon Text" w:semiHidden="1" w:unhideWhenUsed="1"/>
     <w:lsdException w:name="Table Grid" w:uiPriority="39"/>
     <w:lsdException w:name="Table Theme" w:semiHidden="1" w:unhideWhenUsed="1"/>
@@ -4714,11 +4785,6 @@
     <w:lsdException w:name="List Table 5 Dark Accent 6" w:uiPriority="50"/>
     <w:lsdException w:name="List Table 6 Colorful Accent 6" w:uiPriority="51"/>
     <w:lsdException w:name="List Table 7 Colorful Accent 6" w:uiPriority="52"/>
-    <w:lsdException w:name="Mention" w:semiHidden="1" w:unhideWhenUsed="1"/>
-    <w:lsdException w:name="Smart Hyperlink" w:semiHidden="1" w:unhideWhenUsed="1"/>
-    <w:lsdException w:name="Hashtag" w:semiHidden="1" w:unhideWhenUsed="1"/>
-    <w:lsdException w:name="Unresolved Mention" w:semiHidden="1" w:unhideWhenUsed="1"/>
-    <w:lsdException w:name="Smart Link" w:semiHidden="1" w:unhideWhenUsed="1"/>
   </w:latentStyles>
   <w:style w:type="paragraph" w:default="1" w:styleId="a">
     <w:name w:val="Normal"/>
@@ -5304,7 +5370,7 @@
 </file>
 
 <file path=customXml/itemProps1.xml><?xml version="1.0" encoding="utf-8"?>
-<ds:datastoreItem xmlns:ds="http://schemas.openxmlformats.org/officeDocument/2006/customXml" ds:itemID="{BA5D2F68-7E9B-4875-9E36-1C43B7771CD2}">
+<ds:datastoreItem xmlns:ds="http://schemas.openxmlformats.org/officeDocument/2006/customXml" ds:itemID="{6B8F435D-9E23-449A-848A-31B1717A4181}">
   <ds:schemaRefs>
     <ds:schemaRef ds:uri="http://schemas.openxmlformats.org/officeDocument/2006/bibliography"/>
   </ds:schemaRefs>
